--- a/DossierSam/memo.docx
+++ b/DossierSam/memo.docx
@@ -209,7 +209,6 @@
           <w:shd w:val="clear" w:color="auto" w:fill="FFFFFF"/>
         </w:rPr>
       </w:pPr>
-      <w:proofErr w:type="spellStart"/>
       <w:r>
         <w:rPr>
           <w:rFonts w:ascii="Arial" w:hAnsi="Arial" w:cs="Arial"/>
@@ -222,7 +221,6 @@
         </w:rPr>
         <w:t>ArcGIS</w:t>
       </w:r>
-      <w:proofErr w:type="spellEnd"/>
       <w:r>
         <w:rPr>
           <w:rStyle w:val="apple-converted-space"/>
@@ -368,7 +366,6 @@
         </w:rPr>
         <w:t> </w:t>
       </w:r>
-      <w:proofErr w:type="spellStart"/>
       <w:r>
         <w:rPr>
           <w:rFonts w:ascii="Arial" w:hAnsi="Arial" w:cs="Arial"/>
@@ -381,7 +378,6 @@
         </w:rPr>
         <w:t>Esri</w:t>
       </w:r>
-      <w:proofErr w:type="spellEnd"/>
       <w:r>
         <w:rPr>
           <w:rFonts w:ascii="Arial" w:hAnsi="Arial" w:cs="Arial"/>
@@ -392,66 +388,19 @@
         </w:rPr>
         <w:t>(</w:t>
       </w:r>
-      <w:proofErr w:type="spellStart"/>
-      <w:r>
-        <w:fldChar w:fldCharType="begin"/>
-      </w:r>
-      <w:r>
-        <w:instrText xml:space="preserve"> HYPERLINK "https://fr.wikipedia.org/wiki/Environmental_Systems_Research_Institute" \o "Environmental Systems Research Institute" </w:instrText>
-      </w:r>
-      <w:r>
-        <w:fldChar w:fldCharType="separate"/>
-      </w:r>
-      <w:r>
-        <w:rPr>
-          <w:rStyle w:val="Lienhypertexte"/>
-          <w:rFonts w:ascii="Arial" w:hAnsi="Arial" w:cs="Arial"/>
-          <w:color w:val="0B0080"/>
-          <w:sz w:val="21"/>
-          <w:szCs w:val="21"/>
-          <w:shd w:val="clear" w:color="auto" w:fill="FFFFFF"/>
-        </w:rPr>
-        <w:t>Environmental</w:t>
-      </w:r>
-      <w:proofErr w:type="spellEnd"/>
-      <w:r>
-        <w:rPr>
-          <w:rStyle w:val="Lienhypertexte"/>
-          <w:rFonts w:ascii="Arial" w:hAnsi="Arial" w:cs="Arial"/>
-          <w:color w:val="0B0080"/>
-          <w:sz w:val="21"/>
-          <w:szCs w:val="21"/>
-          <w:shd w:val="clear" w:color="auto" w:fill="FFFFFF"/>
-        </w:rPr>
-        <w:t xml:space="preserve"> Systems </w:t>
-      </w:r>
-      <w:proofErr w:type="spellStart"/>
-      <w:r>
-        <w:rPr>
-          <w:rStyle w:val="Lienhypertexte"/>
-          <w:rFonts w:ascii="Arial" w:hAnsi="Arial" w:cs="Arial"/>
-          <w:color w:val="0B0080"/>
-          <w:sz w:val="21"/>
-          <w:szCs w:val="21"/>
-          <w:shd w:val="clear" w:color="auto" w:fill="FFFFFF"/>
-        </w:rPr>
-        <w:t>Research</w:t>
-      </w:r>
-      <w:proofErr w:type="spellEnd"/>
-      <w:r>
-        <w:rPr>
-          <w:rStyle w:val="Lienhypertexte"/>
-          <w:rFonts w:ascii="Arial" w:hAnsi="Arial" w:cs="Arial"/>
-          <w:color w:val="0B0080"/>
-          <w:sz w:val="21"/>
-          <w:szCs w:val="21"/>
-          <w:shd w:val="clear" w:color="auto" w:fill="FFFFFF"/>
-        </w:rPr>
-        <w:t xml:space="preserve"> Institute</w:t>
-      </w:r>
-      <w:r>
-        <w:fldChar w:fldCharType="end"/>
-      </w:r>
+      <w:hyperlink r:id="rId10" w:tooltip="Environmental Systems Research Institute" w:history="1">
+        <w:r>
+          <w:rPr>
+            <w:rStyle w:val="Lienhypertexte"/>
+            <w:rFonts w:ascii="Arial" w:hAnsi="Arial" w:cs="Arial"/>
+            <w:color w:val="0B0080"/>
+            <w:sz w:val="21"/>
+            <w:szCs w:val="21"/>
+            <w:shd w:val="clear" w:color="auto" w:fill="FFFFFF"/>
+          </w:rPr>
+          <w:t>Environmental Systems Research Institute</w:t>
+        </w:r>
+      </w:hyperlink>
       <w:r>
         <w:rPr>
           <w:rFonts w:ascii="Arial" w:hAnsi="Arial" w:cs="Arial"/>
@@ -497,7 +446,7 @@
         </w:rPr>
         <w:t>est un logiciel SIG (</w:t>
       </w:r>
-      <w:hyperlink r:id="rId10" w:tooltip="Système d'information géographique" w:history="1">
+      <w:hyperlink r:id="rId11" w:tooltip="Système d'information géographique" w:history="1">
         <w:r>
           <w:rPr>
             <w:rStyle w:val="Lienhypertexte"/>
@@ -531,31 +480,7 @@
         </w:rPr>
         <w:t> </w:t>
       </w:r>
-      <w:proofErr w:type="spellStart"/>
-      <w:r>
-        <w:fldChar w:fldCharType="begin"/>
-      </w:r>
-      <w:r>
-        <w:instrText xml:space="preserve"> HYPERLINK "https://fr.wikipedia.org/wiki/Logiciel_libre" \o "Logiciel libre" </w:instrText>
-      </w:r>
-      <w:r>
-        <w:fldChar w:fldCharType="separate"/>
-      </w:r>
-      <w:r>
-        <w:rPr>
-          <w:rStyle w:val="Lienhypertexte"/>
-          <w:rFonts w:ascii="Arial" w:hAnsi="Arial" w:cs="Arial"/>
-          <w:color w:val="0B0080"/>
-          <w:sz w:val="21"/>
-          <w:szCs w:val="21"/>
-          <w:shd w:val="clear" w:color="auto" w:fill="FFFFFF"/>
-        </w:rPr>
-        <w:t>libre</w:t>
-      </w:r>
-      <w:r>
-        <w:fldChar w:fldCharType="end"/>
-      </w:r>
-      <w:hyperlink r:id="rId11" w:tooltip="Multiplate-forme" w:history="1">
+      <w:hyperlink r:id="rId12" w:tooltip="Logiciel libre" w:history="1">
         <w:r>
           <w:rPr>
             <w:rStyle w:val="Lienhypertexte"/>
@@ -565,9 +490,13 @@
             <w:szCs w:val="21"/>
             <w:shd w:val="clear" w:color="auto" w:fill="FFFFFF"/>
           </w:rPr>
-          <w:t>multiplate</w:t>
+          <w:t>libre</w:t>
         </w:r>
-        <w:proofErr w:type="spellEnd"/>
+      </w:hyperlink>
+      <w:r>
+        <w:t xml:space="preserve"> </w:t>
+      </w:r>
+      <w:hyperlink r:id="rId13" w:tooltip="Multiplate-forme" w:history="1">
         <w:r>
           <w:rPr>
             <w:rStyle w:val="Lienhypertexte"/>
@@ -577,7 +506,7 @@
             <w:szCs w:val="21"/>
             <w:shd w:val="clear" w:color="auto" w:fill="FFFFFF"/>
           </w:rPr>
-          <w:t>-forme</w:t>
+          <w:t>multiplate-forme</w:t>
         </w:r>
       </w:hyperlink>
       <w:r>
@@ -612,7 +541,7 @@
         </w:rPr>
         <w:t> </w:t>
       </w:r>
-      <w:hyperlink r:id="rId12" w:tooltip="Licence publique générale GNU" w:history="1">
+      <w:hyperlink r:id="rId14" w:tooltip="Licence publique générale GNU" w:history="1">
         <w:r>
           <w:rPr>
             <w:rStyle w:val="Lienhypertexte"/>
@@ -637,7 +566,6 @@
           <w:szCs w:val="24"/>
         </w:rPr>
       </w:pPr>
-      <w:proofErr w:type="spellStart"/>
       <w:r>
         <w:rPr>
           <w:rFonts w:ascii="Arial" w:hAnsi="Arial" w:cs="Arial"/>
@@ -650,7 +578,6 @@
         </w:rPr>
         <w:t>uDig</w:t>
       </w:r>
-      <w:proofErr w:type="spellEnd"/>
       <w:r>
         <w:rPr>
           <w:rStyle w:val="apple-converted-space"/>
@@ -683,35 +610,7 @@
           <w:szCs w:val="21"/>
           <w:shd w:val="clear" w:color="auto" w:fill="FFFFFF"/>
         </w:rPr>
-        <w:t>User-</w:t>
-      </w:r>
-      <w:proofErr w:type="spellStart"/>
-      <w:r>
-        <w:rPr>
-          <w:rStyle w:val="lang-en"/>
-          <w:rFonts w:ascii="Arial" w:hAnsi="Arial" w:cs="Arial"/>
-          <w:i/>
-          <w:iCs/>
-          <w:color w:val="252525"/>
-          <w:sz w:val="21"/>
-          <w:szCs w:val="21"/>
-          <w:shd w:val="clear" w:color="auto" w:fill="FFFFFF"/>
-        </w:rPr>
-        <w:t>friendly</w:t>
-      </w:r>
-      <w:proofErr w:type="spellEnd"/>
-      <w:r>
-        <w:rPr>
-          <w:rStyle w:val="lang-en"/>
-          <w:rFonts w:ascii="Arial" w:hAnsi="Arial" w:cs="Arial"/>
-          <w:i/>
-          <w:iCs/>
-          <w:color w:val="252525"/>
-          <w:sz w:val="21"/>
-          <w:szCs w:val="21"/>
-          <w:shd w:val="clear" w:color="auto" w:fill="FFFFFF"/>
-        </w:rPr>
-        <w:t xml:space="preserve"> Desktop Internet GIS</w:t>
+        <w:t>User-friendly Desktop Internet GIS</w:t>
       </w:r>
       <w:r>
         <w:rPr>
@@ -734,7 +633,7 @@
         </w:rPr>
         <w:t> </w:t>
       </w:r>
-      <w:hyperlink r:id="rId13" w:tooltip="Logiciel libre" w:history="1">
+      <w:hyperlink r:id="rId15" w:tooltip="Logiciel libre" w:history="1">
         <w:r>
           <w:rPr>
             <w:rStyle w:val="Lienhypertexte"/>
@@ -780,95 +679,32 @@
         </w:rPr>
         <w:t> </w:t>
       </w:r>
-      <w:proofErr w:type="spellStart"/>
-      <w:r>
-        <w:fldChar w:fldCharType="begin"/>
-      </w:r>
-      <w:r>
-        <w:instrText xml:space="preserve"> HYPERLINK "https://fr.wikipedia.org/wiki/Syst%C3%A8me_d%27information_g%C3%A9ographique" \o "Système d'information géographique" </w:instrText>
-      </w:r>
-      <w:r>
-        <w:fldChar w:fldCharType="separate"/>
-      </w:r>
-      <w:r>
-        <w:rPr>
-          <w:rStyle w:val="Lienhypertexte"/>
-          <w:rFonts w:ascii="Arial" w:hAnsi="Arial" w:cs="Arial"/>
-          <w:color w:val="0B0080"/>
-          <w:sz w:val="21"/>
-          <w:szCs w:val="21"/>
-          <w:u w:val="none"/>
-          <w:shd w:val="clear" w:color="auto" w:fill="FFFFFF"/>
-        </w:rPr>
-        <w:t>SIG</w:t>
-      </w:r>
-      <w:r>
-        <w:fldChar w:fldCharType="end"/>
-      </w:r>
-      <w:r>
-        <w:rPr>
-          <w:rFonts w:ascii="Arial" w:hAnsi="Arial" w:cs="Arial"/>
-          <w:color w:val="252525"/>
-          <w:sz w:val="21"/>
-          <w:szCs w:val="21"/>
-          <w:shd w:val="clear" w:color="auto" w:fill="FFFFFF"/>
-        </w:rPr>
-        <w:t>maintenu</w:t>
-      </w:r>
-      <w:proofErr w:type="spellEnd"/>
-      <w:r>
-        <w:rPr>
-          <w:rFonts w:ascii="Arial" w:hAnsi="Arial" w:cs="Arial"/>
-          <w:color w:val="252525"/>
-          <w:sz w:val="21"/>
-          <w:szCs w:val="21"/>
-          <w:shd w:val="clear" w:color="auto" w:fill="FFFFFF"/>
-        </w:rPr>
-        <w:t xml:space="preserve"> par une communauté menée par la compagnie canadienne </w:t>
-      </w:r>
-      <w:proofErr w:type="spellStart"/>
-      <w:r>
-        <w:rPr>
-          <w:rFonts w:ascii="Arial" w:hAnsi="Arial" w:cs="Arial"/>
-          <w:color w:val="252525"/>
-          <w:sz w:val="21"/>
-          <w:szCs w:val="21"/>
-          <w:shd w:val="clear" w:color="auto" w:fill="FFFFFF"/>
-        </w:rPr>
-        <w:t>Refractions</w:t>
-      </w:r>
-      <w:proofErr w:type="spellEnd"/>
-      <w:r>
-        <w:rPr>
-          <w:rFonts w:ascii="Arial" w:hAnsi="Arial" w:cs="Arial"/>
-          <w:color w:val="252525"/>
-          <w:sz w:val="21"/>
-          <w:szCs w:val="21"/>
-          <w:shd w:val="clear" w:color="auto" w:fill="FFFFFF"/>
-        </w:rPr>
+      <w:hyperlink r:id="rId16" w:tooltip="Système d'information géographique" w:history="1">
+        <w:r>
+          <w:rPr>
+            <w:rStyle w:val="Lienhypertexte"/>
+            <w:rFonts w:ascii="Arial" w:hAnsi="Arial" w:cs="Arial"/>
+            <w:color w:val="0B0080"/>
+            <w:sz w:val="21"/>
+            <w:szCs w:val="21"/>
+            <w:u w:val="none"/>
+            <w:shd w:val="clear" w:color="auto" w:fill="FFFFFF"/>
+          </w:rPr>
+          <w:t>SIG</w:t>
+        </w:r>
+      </w:hyperlink>
+      <w:r>
         <w:t xml:space="preserve"> </w:t>
       </w:r>
-      <w:proofErr w:type="spellStart"/>
-      <w:r>
-        <w:rPr>
-          <w:rFonts w:ascii="Arial" w:hAnsi="Arial" w:cs="Arial"/>
-          <w:color w:val="252525"/>
-          <w:sz w:val="21"/>
-          <w:szCs w:val="21"/>
-          <w:shd w:val="clear" w:color="auto" w:fill="FFFFFF"/>
-        </w:rPr>
-        <w:t>Research</w:t>
-      </w:r>
-      <w:proofErr w:type="spellEnd"/>
-      <w:r>
-        <w:rPr>
-          <w:rFonts w:ascii="Arial" w:hAnsi="Arial" w:cs="Arial"/>
-          <w:color w:val="252525"/>
-          <w:sz w:val="21"/>
-          <w:szCs w:val="21"/>
-          <w:shd w:val="clear" w:color="auto" w:fill="FFFFFF"/>
-        </w:rPr>
-        <w:t>.</w:t>
+      <w:r>
+        <w:rPr>
+          <w:rFonts w:ascii="Arial" w:hAnsi="Arial" w:cs="Arial"/>
+          <w:color w:val="252525"/>
+          <w:sz w:val="21"/>
+          <w:szCs w:val="21"/>
+          <w:shd w:val="clear" w:color="auto" w:fill="FFFFFF"/>
+        </w:rPr>
+        <w:t>maintenu par une communauté menée par la compagnie canadienne Refractions Research.</w:t>
       </w:r>
     </w:p>
     <w:p>
